--- a/docs/dsandml/bayesianclassification/index.docx
+++ b/docs/dsandml/bayesianclassification/index.docx
@@ -219,7 +219,7 @@
       <w:r>
         <w:drawing>
           <wp:inline>
-            <wp:extent cx="3724275" cy="2886075"/>
+            <wp:extent cx="3933825" cy="3028950"/>
             <wp:effectExtent b="0" l="0" r="0" t="0"/>
             <wp:docPr descr="" title="" id="21" name="Picture"/>
             <a:graphic>
@@ -240,7 +240,7 @@
                   <pic:spPr bwMode="auto">
                     <a:xfrm>
                       <a:off x="0" y="0"/>
-                      <a:ext cx="3724275" cy="2886075"/>
+                      <a:ext cx="3933825" cy="3028950"/>
                     </a:xfrm>
                     <a:prstGeom prst="rect">
                       <a:avLst/>
@@ -261,18 +261,7 @@
     </w:p>
     <w:p>
       <w:pPr>
-        <w:pStyle w:val="SourceCode"/>
-      </w:pPr>
-      <w:r>
-        <w:rPr>
-          <w:rStyle w:val="VerbatimChar"/>
-        </w:rPr>
-        <w:t xml:space="preserve">&lt;Figure size 384x288 with 0 Axes&gt;</w:t>
-      </w:r>
-    </w:p>
-    <w:p>
-      <w:pPr>
-        <w:pStyle w:val="FirstParagraph"/>
+        <w:pStyle w:val="BodyText"/>
       </w:pPr>
       <m:oMath>
         <m:r>
